--- a/06_Security/01_Attaques_undone.docx
+++ b/06_Security/01_Attaques_undone.docx
@@ -137,8 +137,6 @@
       <w:r>
         <w:t>Si le scan ne marche pas (ports filtrés), on passe au firewalking.</w:t>
       </w:r>
-      <w:bookmarkStart w:id="0" w:name="_GoBack"/>
-      <w:bookmarkEnd w:id="0"/>
     </w:p>
     <w:p>
       <w:pPr>
@@ -419,6 +417,65 @@
         </w:rPr>
         <w:t xml:space="preserve"> et veille sécurité.</w:t>
       </w:r>
+    </w:p>
+    <w:p>
+      <w:pPr>
+        <w:pStyle w:val="Paragraphedeliste"/>
+        <w:numPr>
+          <w:ilvl w:val="0"/>
+          <w:numId w:val="6"/>
+        </w:numPr>
+        <w:jc w:val="both"/>
+        <w:rPr>
+          <w:sz w:val="28"/>
+          <w:szCs w:val="28"/>
+        </w:rPr>
+      </w:pPr>
+      <w:r>
+        <w:rPr>
+          <w:sz w:val="28"/>
+          <w:szCs w:val="28"/>
+          <w:u w:val="single"/>
+        </w:rPr>
+        <w:t>Attaques sociales :</w:t>
+      </w:r>
+    </w:p>
+    <w:p>
+      <w:pPr>
+        <w:pStyle w:val="Paragraphedeliste"/>
+        <w:jc w:val="both"/>
+        <w:rPr>
+          <w:u w:val="single"/>
+        </w:rPr>
+      </w:pPr>
+    </w:p>
+    <w:p>
+      <w:pPr>
+        <w:pStyle w:val="Paragraphedeliste"/>
+        <w:numPr>
+          <w:ilvl w:val="0"/>
+          <w:numId w:val="8"/>
+        </w:numPr>
+        <w:jc w:val="both"/>
+      </w:pPr>
+      <w:r>
+        <w:t>Phishing :</w:t>
+      </w:r>
+    </w:p>
+    <w:p>
+      <w:pPr>
+        <w:pStyle w:val="Paragraphedeliste"/>
+        <w:numPr>
+          <w:ilvl w:val="1"/>
+          <w:numId w:val="8"/>
+        </w:numPr>
+        <w:jc w:val="both"/>
+      </w:pPr>
+      <w:r>
+        <w:t>Attaque homographe et punnycode</w:t>
+      </w:r>
+      <w:bookmarkStart w:id="0" w:name="_GoBack"/>
+      <w:bookmarkEnd w:id="0"/>
     </w:p>
     <w:p>
       <w:pPr>
@@ -1720,6 +1777,119 @@
       <w:lvlJc w:val="left"/>
       <w:pPr>
         <w:ind w:left="6480" w:hanging="360"/>
+      </w:pPr>
+      <w:rPr>
+        <w:rFonts w:ascii="Wingdings" w:hAnsi="Wingdings" w:hint="default"/>
+      </w:rPr>
+    </w:lvl>
+  </w:abstractNum>
+  <w:abstractNum w:abstractNumId="7">
+    <w:nsid w:val="756D1A7E"/>
+    <w:multiLevelType w:val="hybridMultilevel"/>
+    <w:tmpl w:val="2836003A"/>
+    <w:lvl w:ilvl="0" w:tplc="040C0001">
+      <w:start w:val="1"/>
+      <w:numFmt w:val="bullet"/>
+      <w:lvlText w:val=""/>
+      <w:lvlJc w:val="left"/>
+      <w:pPr>
+        <w:ind w:left="1776" w:hanging="360"/>
+      </w:pPr>
+      <w:rPr>
+        <w:rFonts w:ascii="Symbol" w:hAnsi="Symbol" w:hint="default"/>
+      </w:rPr>
+    </w:lvl>
+    <w:lvl w:ilvl="1" w:tplc="040C0003">
+      <w:start w:val="1"/>
+      <w:numFmt w:val="bullet"/>
+      <w:lvlText w:val="o"/>
+      <w:lvlJc w:val="left"/>
+      <w:pPr>
+        <w:ind w:left="2496" w:hanging="360"/>
+      </w:pPr>
+      <w:rPr>
+        <w:rFonts w:ascii="Courier New" w:hAnsi="Courier New" w:cs="Courier New" w:hint="default"/>
+      </w:rPr>
+    </w:lvl>
+    <w:lvl w:ilvl="2" w:tplc="040C0005" w:tentative="1">
+      <w:start w:val="1"/>
+      <w:numFmt w:val="bullet"/>
+      <w:lvlText w:val=""/>
+      <w:lvlJc w:val="left"/>
+      <w:pPr>
+        <w:ind w:left="3216" w:hanging="360"/>
+      </w:pPr>
+      <w:rPr>
+        <w:rFonts w:ascii="Wingdings" w:hAnsi="Wingdings" w:hint="default"/>
+      </w:rPr>
+    </w:lvl>
+    <w:lvl w:ilvl="3" w:tplc="040C0001" w:tentative="1">
+      <w:start w:val="1"/>
+      <w:numFmt w:val="bullet"/>
+      <w:lvlText w:val=""/>
+      <w:lvlJc w:val="left"/>
+      <w:pPr>
+        <w:ind w:left="3936" w:hanging="360"/>
+      </w:pPr>
+      <w:rPr>
+        <w:rFonts w:ascii="Symbol" w:hAnsi="Symbol" w:hint="default"/>
+      </w:rPr>
+    </w:lvl>
+    <w:lvl w:ilvl="4" w:tplc="040C0003" w:tentative="1">
+      <w:start w:val="1"/>
+      <w:numFmt w:val="bullet"/>
+      <w:lvlText w:val="o"/>
+      <w:lvlJc w:val="left"/>
+      <w:pPr>
+        <w:ind w:left="4656" w:hanging="360"/>
+      </w:pPr>
+      <w:rPr>
+        <w:rFonts w:ascii="Courier New" w:hAnsi="Courier New" w:cs="Courier New" w:hint="default"/>
+      </w:rPr>
+    </w:lvl>
+    <w:lvl w:ilvl="5" w:tplc="040C0005" w:tentative="1">
+      <w:start w:val="1"/>
+      <w:numFmt w:val="bullet"/>
+      <w:lvlText w:val=""/>
+      <w:lvlJc w:val="left"/>
+      <w:pPr>
+        <w:ind w:left="5376" w:hanging="360"/>
+      </w:pPr>
+      <w:rPr>
+        <w:rFonts w:ascii="Wingdings" w:hAnsi="Wingdings" w:hint="default"/>
+      </w:rPr>
+    </w:lvl>
+    <w:lvl w:ilvl="6" w:tplc="040C0001" w:tentative="1">
+      <w:start w:val="1"/>
+      <w:numFmt w:val="bullet"/>
+      <w:lvlText w:val=""/>
+      <w:lvlJc w:val="left"/>
+      <w:pPr>
+        <w:ind w:left="6096" w:hanging="360"/>
+      </w:pPr>
+      <w:rPr>
+        <w:rFonts w:ascii="Symbol" w:hAnsi="Symbol" w:hint="default"/>
+      </w:rPr>
+    </w:lvl>
+    <w:lvl w:ilvl="7" w:tplc="040C0003" w:tentative="1">
+      <w:start w:val="1"/>
+      <w:numFmt w:val="bullet"/>
+      <w:lvlText w:val="o"/>
+      <w:lvlJc w:val="left"/>
+      <w:pPr>
+        <w:ind w:left="6816" w:hanging="360"/>
+      </w:pPr>
+      <w:rPr>
+        <w:rFonts w:ascii="Courier New" w:hAnsi="Courier New" w:cs="Courier New" w:hint="default"/>
+      </w:rPr>
+    </w:lvl>
+    <w:lvl w:ilvl="8" w:tplc="040C0005" w:tentative="1">
+      <w:start w:val="1"/>
+      <w:numFmt w:val="bullet"/>
+      <w:lvlText w:val=""/>
+      <w:lvlJc w:val="left"/>
+      <w:pPr>
+        <w:ind w:left="7536" w:hanging="360"/>
       </w:pPr>
       <w:rPr>
         <w:rFonts w:ascii="Wingdings" w:hAnsi="Wingdings" w:hint="default"/>
@@ -1746,6 +1916,9 @@
   </w:num>
   <w:num w:numId="7">
     <w:abstractNumId w:val="5"/>
+  </w:num>
+  <w:num w:numId="8">
+    <w:abstractNumId w:val="7"/>
   </w:num>
 </w:numbering>
 </file>
@@ -2407,7 +2580,7 @@
   <a:extraClrSchemeLst/>
   <a:extLst>
     <a:ext uri="{05A4C25C-085E-4340-85A3-A5531E510DB2}">
-      <thm15:themeFamily xmlns="" xmlns:thm15="http://schemas.microsoft.com/office/thememl/2012/main" name="Office Theme" id="{62F939B6-93AF-4DB8-9C6B-D6C7DFDC589F}" vid="{4A3C46E8-61CC-4603-A589-7422A47A8E4A}"/>
+      <thm15:themeFamily xmlns:thm15="http://schemas.microsoft.com/office/thememl/2012/main" xmlns="" name="Office Theme" id="{62F939B6-93AF-4DB8-9C6B-D6C7DFDC589F}" vid="{4A3C46E8-61CC-4603-A589-7422A47A8E4A}"/>
     </a:ext>
   </a:extLst>
 </a:theme>

--- a/06_Security/01_Attaques_undone.docx
+++ b/06_Security/01_Attaques_undone.docx
@@ -474,8 +474,6 @@
       <w:r>
         <w:t>Attaque homographe et punnycode</w:t>
       </w:r>
-      <w:bookmarkStart w:id="0" w:name="_GoBack"/>
-      <w:bookmarkEnd w:id="0"/>
     </w:p>
     <w:p>
       <w:pPr>
@@ -750,6 +748,21 @@
       <w:r>
         <w:t>Attaques dans acrobat reader</w:t>
       </w:r>
+    </w:p>
+    <w:p>
+      <w:pPr>
+        <w:pStyle w:val="Paragraphedeliste"/>
+        <w:numPr>
+          <w:ilvl w:val="0"/>
+          <w:numId w:val="2"/>
+        </w:numPr>
+        <w:jc w:val="both"/>
+      </w:pPr>
+      <w:r>
+        <w:t>SSL Strip</w:t>
+      </w:r>
+      <w:bookmarkStart w:id="0" w:name="_GoBack"/>
+      <w:bookmarkEnd w:id="0"/>
     </w:p>
     <w:p>
       <w:pPr>
@@ -2580,7 +2593,7 @@
   <a:extraClrSchemeLst/>
   <a:extLst>
     <a:ext uri="{05A4C25C-085E-4340-85A3-A5531E510DB2}">
-      <thm15:themeFamily xmlns:thm15="http://schemas.microsoft.com/office/thememl/2012/main" xmlns="" name="Office Theme" id="{62F939B6-93AF-4DB8-9C6B-D6C7DFDC589F}" vid="{4A3C46E8-61CC-4603-A589-7422A47A8E4A}"/>
+      <thm15:themeFamily xmlns="" xmlns:thm15="http://schemas.microsoft.com/office/thememl/2012/main" name="Office Theme" id="{62F939B6-93AF-4DB8-9C6B-D6C7DFDC589F}" vid="{4A3C46E8-61CC-4603-A589-7422A47A8E4A}"/>
     </a:ext>
   </a:extLst>
 </a:theme>
